--- a/questions 2_3.docx
+++ b/questions 2_3.docx
@@ -79,6 +79,20 @@
       </w:pPr>
       <w:r>
         <w:rPr/>
+      </w:r>
+    </w:p>
+    <w:p>
+      <w:pPr>
+        <w:pStyle w:val="Normal"/>
+        <w:bidi w:val="0"/>
+        <w:jc w:val="left"/>
+        <w:rPr>
+          <w:i/>
+          <w:i/>
+          <w:iCs/>
+        </w:rPr>
+      </w:pPr>
+      <w:r>
         <w:drawing>
           <wp:anchor behindDoc="0" distT="0" distB="0" distL="0" distR="0" simplePos="0" locked="0" layoutInCell="0" allowOverlap="1" relativeHeight="2">
             <wp:simplePos x="0" y="0"/>
@@ -125,6 +139,36 @@
           </wp:anchor>
         </w:drawing>
       </w:r>
+      <w:r>
+        <w:rPr>
+          <w:b w:val="false"/>
+          <w:i/>
+          <w:iCs/>
+          <w:caps w:val="false"/>
+          <w:smallCaps w:val="false"/>
+          <w:spacing w:val="0"/>
+        </w:rPr>
+        <w:t xml:space="preserve">NB I am deliberately not using full sentences here, instead I felt it was more clear to write in bullet points. </w:t>
+      </w:r>
+    </w:p>
+    <w:p>
+      <w:pPr>
+        <w:pStyle w:val="Normal"/>
+        <w:bidi w:val="0"/>
+        <w:jc w:val="left"/>
+        <w:rPr>
+          <w:b w:val="false"/>
+          <w:caps w:val="false"/>
+          <w:smallCaps w:val="false"/>
+          <w:spacing w:val="0"/>
+        </w:rPr>
+      </w:pPr>
+      <w:r>
+        <w:rPr>
+          <w:i/>
+          <w:iCs/>
+        </w:rPr>
+      </w:r>
     </w:p>
     <w:p>
       <w:pPr>
@@ -145,7 +189,37 @@
           <w:smallCaps w:val="false"/>
           <w:spacing w:val="0"/>
         </w:rPr>
-        <w:t>Function</w:t>
+        <w:t>The f</w:t>
+      </w:r>
+      <w:r>
+        <w:rPr>
+          <w:b w:val="false"/>
+          <w:i w:val="false"/>
+          <w:caps w:val="false"/>
+          <w:smallCaps w:val="false"/>
+          <w:spacing w:val="0"/>
+        </w:rPr>
+        <w:t>unction ‘</w:t>
+      </w:r>
+      <w:r>
+        <w:rPr>
+          <w:b w:val="false"/>
+          <w:i w:val="false"/>
+          <w:caps w:val="false"/>
+          <w:smallCaps w:val="false"/>
+          <w:spacing w:val="0"/>
+        </w:rPr>
+        <w:t>check_array’, does the following</w:t>
+      </w:r>
+      <w:r>
+        <w:rPr>
+          <w:b w:val="false"/>
+          <w:i w:val="false"/>
+          <w:caps w:val="false"/>
+          <w:smallCaps w:val="false"/>
+          <w:spacing w:val="0"/>
+        </w:rPr>
+        <w:t>:</w:t>
       </w:r>
     </w:p>
     <w:p>
@@ -167,7 +241,27 @@
           <w:smallCaps w:val="false"/>
           <w:spacing w:val="0"/>
         </w:rPr>
-        <w:t>takes a parameter (‘input’)</w:t>
+        <w:t>takes a parameter (</w:t>
+      </w:r>
+      <w:r>
+        <w:rPr>
+          <w:b w:val="false"/>
+          <w:i w:val="false"/>
+          <w:caps w:val="false"/>
+          <w:smallCaps w:val="false"/>
+          <w:spacing w:val="0"/>
+        </w:rPr>
+        <w:t xml:space="preserve">here: </w:t>
+      </w:r>
+      <w:r>
+        <w:rPr>
+          <w:b w:val="false"/>
+          <w:i w:val="false"/>
+          <w:caps w:val="false"/>
+          <w:smallCaps w:val="false"/>
+          <w:spacing w:val="0"/>
+        </w:rPr>
+        <w:t>‘input’),</w:t>
       </w:r>
     </w:p>
     <w:p>
@@ -199,7 +293,17 @@
           <w:smallCaps w:val="false"/>
           <w:spacing w:val="0"/>
         </w:rPr>
-        <w:t>input’ is presumably a list array</w:t>
+        <w:t xml:space="preserve">input’ is presumably a list array </w:t>
+      </w:r>
+      <w:r>
+        <w:rPr>
+          <w:b w:val="false"/>
+          <w:i w:val="false"/>
+          <w:caps w:val="false"/>
+          <w:smallCaps w:val="false"/>
+          <w:spacing w:val="0"/>
+        </w:rPr>
+        <w:t>(given function name ‘check array’),</w:t>
       </w:r>
     </w:p>
     <w:p>
@@ -221,7 +325,17 @@
           <w:smallCaps w:val="false"/>
           <w:spacing w:val="0"/>
         </w:rPr>
-        <w:t>it iterates over every element in ‘input’</w:t>
+        <w:t xml:space="preserve">it iterates over every element in ‘input’ </w:t>
+      </w:r>
+      <w:r>
+        <w:rPr>
+          <w:b w:val="false"/>
+          <w:i w:val="false"/>
+          <w:caps w:val="false"/>
+          <w:smallCaps w:val="false"/>
+          <w:spacing w:val="0"/>
+        </w:rPr>
+        <w:t>(here: ‘idx’),</w:t>
       </w:r>
     </w:p>
     <w:p>
@@ -243,7 +357,27 @@
           <w:smallCaps w:val="false"/>
           <w:spacing w:val="0"/>
         </w:rPr>
-        <w:t>if the first character/value of the element is ‘1’. then this function transforms the whole element to be ‘None’.</w:t>
+        <w:t xml:space="preserve">if the first character/value of the element </w:t>
+      </w:r>
+      <w:r>
+        <w:rPr>
+          <w:b w:val="false"/>
+          <w:i w:val="false"/>
+          <w:caps w:val="false"/>
+          <w:smallCaps w:val="false"/>
+          <w:spacing w:val="0"/>
+        </w:rPr>
+        <w:t>(‘[0]’)</w:t>
+      </w:r>
+      <w:r>
+        <w:rPr>
+          <w:b w:val="false"/>
+          <w:i w:val="false"/>
+          <w:caps w:val="false"/>
+          <w:smallCaps w:val="false"/>
+          <w:spacing w:val="0"/>
+        </w:rPr>
+        <w:t xml:space="preserve"> is ‘1’, then this function transforms the whole element to be ‘None’.</w:t>
       </w:r>
     </w:p>
     <w:p>
@@ -265,7 +399,7 @@
           <w:smallCaps w:val="false"/>
           <w:spacing w:val="0"/>
         </w:rPr>
-        <w:t xml:space="preserve">It then returns the newly modified array </w:t>
+        <w:t>It then returns the newly modified array.</w:t>
       </w:r>
     </w:p>
     <w:p>
@@ -290,7 +424,68 @@
           <w:spacing w:val="0"/>
           <w:sz w:val="24"/>
         </w:rPr>
-        <w:t xml:space="preserve">given that the ‘original_array’ first value is a ‘1’, </w:t>
+        <w:t>This code chunk then assigns a set of values to ‘original_array’ variable.</w:t>
+      </w:r>
+    </w:p>
+    <w:p>
+      <w:pPr>
+        <w:pStyle w:val="Normal"/>
+        <w:numPr>
+          <w:ilvl w:val="0"/>
+          <w:numId w:val="1"/>
+        </w:numPr>
+        <w:bidi w:val="0"/>
+        <w:jc w:val="left"/>
+        <w:rPr>
+          <w:sz w:val="24"/>
+        </w:rPr>
+      </w:pPr>
+      <w:r>
+        <w:rPr>
+          <w:b w:val="false"/>
+          <w:i w:val="false"/>
+          <w:caps w:val="false"/>
+          <w:smallCaps w:val="false"/>
+          <w:spacing w:val="0"/>
+          <w:sz w:val="24"/>
+        </w:rPr>
+        <w:t>The code then feeds ‘original_array’ to the defined function, and assigns the output to ‘new_array’.</w:t>
+      </w:r>
+    </w:p>
+    <w:p>
+      <w:pPr>
+        <w:pStyle w:val="Normal"/>
+        <w:numPr>
+          <w:ilvl w:val="0"/>
+          <w:numId w:val="1"/>
+        </w:numPr>
+        <w:bidi w:val="0"/>
+        <w:jc w:val="left"/>
+        <w:rPr>
+          <w:sz w:val="24"/>
+        </w:rPr>
+      </w:pPr>
+      <w:r>
+        <w:rPr>
+          <w:b w:val="false"/>
+          <w:i w:val="false"/>
+          <w:caps w:val="false"/>
+          <w:smallCaps w:val="false"/>
+          <w:spacing w:val="0"/>
+          <w:sz w:val="24"/>
+        </w:rPr>
+        <w:t>G</w:t>
+      </w:r>
+      <w:r>
+        <w:rPr>
+          <w:b w:val="false"/>
+          <w:i w:val="false"/>
+          <w:caps w:val="false"/>
+          <w:smallCaps w:val="false"/>
+          <w:spacing w:val="0"/>
+          <w:sz w:val="24"/>
+        </w:rPr>
+        <w:t xml:space="preserve">iven that the ‘original_array’ first value is a ‘1’, </w:t>
       </w:r>
       <w:r>
         <w:rPr>
@@ -376,139 +571,257 @@
     <w:p>
       <w:pPr>
         <w:pStyle w:val="Normal"/>
-        <w:numPr>
-          <w:ilvl w:val="0"/>
-          <w:numId w:val="1"/>
-        </w:numPr>
-        <w:bidi w:val="0"/>
-        <w:jc w:val="left"/>
-        <w:rPr/>
-      </w:pPr>
-      <w:r>
-        <w:rPr>
-          <w:b w:val="false"/>
-          <w:i w:val="false"/>
-          <w:caps w:val="false"/>
-          <w:smallCaps w:val="false"/>
-          <w:spacing w:val="0"/>
-          <w:sz w:val="24"/>
-        </w:rPr>
-        <w:t xml:space="preserve">considering this from the perspective of pointers, </w:t>
-      </w:r>
-    </w:p>
-    <w:p>
-      <w:pPr>
-        <w:pStyle w:val="Normal"/>
-        <w:numPr>
-          <w:ilvl w:val="1"/>
-          <w:numId w:val="1"/>
-        </w:numPr>
-        <w:bidi w:val="0"/>
-        <w:jc w:val="left"/>
-        <w:rPr/>
-      </w:pPr>
-      <w:r>
-        <w:rPr>
-          <w:b w:val="false"/>
-          <w:i w:val="false"/>
-          <w:caps w:val="false"/>
-          <w:smallCaps w:val="false"/>
-          <w:spacing w:val="0"/>
-          <w:sz w:val="24"/>
-        </w:rPr>
-        <w:t>A pointer is when a memory location is encoded and stored in memory itself</w:t>
-      </w:r>
-    </w:p>
-    <w:p>
-      <w:pPr>
-        <w:pStyle w:val="Normal"/>
-        <w:numPr>
-          <w:ilvl w:val="1"/>
-          <w:numId w:val="1"/>
-        </w:numPr>
-        <w:bidi w:val="0"/>
-        <w:jc w:val="left"/>
-        <w:rPr/>
-      </w:pPr>
-      <w:r>
-        <w:rPr>
-          <w:b w:val="false"/>
-          <w:i w:val="false"/>
-          <w:caps w:val="false"/>
-          <w:smallCaps w:val="false"/>
-          <w:spacing w:val="0"/>
-          <w:sz w:val="24"/>
-        </w:rPr>
-        <w:t xml:space="preserve">variables hold pointers to memory locations </w:t>
-      </w:r>
-    </w:p>
-    <w:p>
-      <w:pPr>
-        <w:pStyle w:val="Normal"/>
-        <w:numPr>
-          <w:ilvl w:val="1"/>
-          <w:numId w:val="1"/>
-        </w:numPr>
-        <w:bidi w:val="0"/>
-        <w:jc w:val="left"/>
-        <w:rPr/>
-      </w:pPr>
-      <w:r>
-        <w:rPr>
-          <w:b w:val="false"/>
-          <w:i w:val="false"/>
-          <w:caps w:val="false"/>
-          <w:smallCaps w:val="false"/>
-          <w:spacing w:val="0"/>
-          <w:sz w:val="24"/>
-        </w:rPr>
-        <w:t>so when we are passing ‘original array’ to ‘check array’ function, we are passing a reference to the list’s memory location, where the function then directly modifies the list</w:t>
-      </w:r>
-    </w:p>
-    <w:p>
-      <w:pPr>
-        <w:pStyle w:val="Normal"/>
-        <w:numPr>
-          <w:ilvl w:val="1"/>
-          <w:numId w:val="1"/>
-        </w:numPr>
-        <w:bidi w:val="0"/>
-        <w:jc w:val="left"/>
-        <w:rPr/>
-      </w:pPr>
-      <w:r>
-        <w:rPr>
-          <w:b w:val="false"/>
-          <w:i w:val="false"/>
-          <w:caps w:val="false"/>
-          <w:smallCaps w:val="false"/>
-          <w:spacing w:val="0"/>
-          <w:sz w:val="24"/>
-        </w:rPr>
-        <w:t>this is directly edited because both the parameter inside the function and the original variable outside the function point to the same memory location</w:t>
-      </w:r>
-    </w:p>
-    <w:p>
-      <w:pPr>
-        <w:pStyle w:val="Normal"/>
-        <w:numPr>
-          <w:ilvl w:val="1"/>
-          <w:numId w:val="1"/>
-        </w:numPr>
-        <w:bidi w:val="0"/>
-        <w:jc w:val="left"/>
-        <w:rPr/>
-      </w:pPr>
-      <w:r>
-        <w:rPr>
-          <w:b w:val="false"/>
-          <w:i w:val="false"/>
-          <w:caps w:val="false"/>
-          <w:smallCaps w:val="false"/>
-          <w:spacing w:val="0"/>
-          <w:sz w:val="24"/>
-        </w:rPr>
-        <w:t>as our python func</w:t>
+        <w:bidi w:val="0"/>
+        <w:jc w:val="left"/>
+        <w:rPr>
+          <w:b w:val="false"/>
+          <w:i w:val="false"/>
+          <w:caps w:val="false"/>
+          <w:smallCaps w:val="false"/>
+          <w:spacing w:val="0"/>
+          <w:sz w:val="24"/>
+        </w:rPr>
+      </w:pPr>
+      <w:r>
+        <w:rPr/>
+      </w:r>
+    </w:p>
+    <w:p>
+      <w:pPr>
+        <w:pStyle w:val="Normal"/>
+        <w:bidi w:val="0"/>
+        <w:jc w:val="left"/>
+        <w:rPr/>
+      </w:pPr>
+      <w:r>
+        <w:rPr>
+          <w:b/>
+          <w:bCs/>
+          <w:i w:val="false"/>
+          <w:caps w:val="false"/>
+          <w:smallCaps w:val="false"/>
+          <w:spacing w:val="0"/>
+          <w:sz w:val="24"/>
+        </w:rPr>
+        <w:t>Co</w:t>
+      </w:r>
+      <w:r>
+        <w:rPr>
+          <w:b/>
+          <w:bCs/>
+          <w:i w:val="false"/>
+          <w:caps w:val="false"/>
+          <w:smallCaps w:val="false"/>
+          <w:spacing w:val="0"/>
+          <w:sz w:val="24"/>
+        </w:rPr>
+        <w:t>nsidering this from the perspective of pointers:</w:t>
+      </w:r>
+    </w:p>
+    <w:p>
+      <w:pPr>
+        <w:pStyle w:val="Normal"/>
+        <w:bidi w:val="0"/>
+        <w:jc w:val="left"/>
+        <w:rPr/>
+      </w:pPr>
+      <w:r>
+        <w:rPr>
+          <w:b w:val="false"/>
+          <w:i w:val="false"/>
+          <w:caps w:val="false"/>
+          <w:smallCaps w:val="false"/>
+          <w:spacing w:val="0"/>
+          <w:sz w:val="24"/>
+        </w:rPr>
+        <w:t xml:space="preserve">A pointer is when a memory location is encoded and stored in memory itself; variables hold pointers to memory locations. </w:t>
+      </w:r>
+      <w:r>
+        <w:rPr>
+          <w:b w:val="false"/>
+          <w:i w:val="false"/>
+          <w:caps w:val="false"/>
+          <w:smallCaps w:val="false"/>
+          <w:spacing w:val="0"/>
+          <w:sz w:val="24"/>
+        </w:rPr>
+        <w:t xml:space="preserve">So here, we first store </w:t>
+      </w:r>
+      <w:r>
+        <w:rPr>
+          <w:b w:val="false"/>
+          <w:i w:val="false"/>
+          <w:caps w:val="false"/>
+          <w:smallCaps w:val="false"/>
+          <w:spacing w:val="0"/>
+          <w:sz w:val="24"/>
+        </w:rPr>
+        <w:t>the function’s algorithm in memory and assign a pointer with ‘check_array’ variable. We then store</w:t>
+      </w:r>
+      <w:r>
+        <w:rPr>
+          <w:b w:val="false"/>
+          <w:i w:val="false"/>
+          <w:caps w:val="false"/>
+          <w:smallCaps w:val="false"/>
+          <w:spacing w:val="0"/>
+          <w:sz w:val="24"/>
+        </w:rPr>
+        <w:t xml:space="preserve"> ["1_3", "5_2"] in memory, and </w:t>
+      </w:r>
+      <w:r>
+        <w:rPr>
+          <w:b w:val="false"/>
+          <w:i w:val="false"/>
+          <w:caps w:val="false"/>
+          <w:smallCaps w:val="false"/>
+          <w:spacing w:val="0"/>
+          <w:sz w:val="24"/>
+        </w:rPr>
+        <w:t>a</w:t>
+      </w:r>
+      <w:r>
+        <w:rPr>
+          <w:b w:val="false"/>
+          <w:i w:val="false"/>
+          <w:caps w:val="false"/>
+          <w:smallCaps w:val="false"/>
+          <w:spacing w:val="0"/>
+          <w:sz w:val="24"/>
+        </w:rPr>
+        <w:t xml:space="preserve"> pointer is assigned </w:t>
+      </w:r>
+      <w:r>
+        <w:rPr>
+          <w:b w:val="false"/>
+          <w:i w:val="false"/>
+          <w:caps w:val="false"/>
+          <w:smallCaps w:val="false"/>
+          <w:spacing w:val="0"/>
+          <w:sz w:val="24"/>
+        </w:rPr>
+        <w:t>by ‘original_array’ variable.</w:t>
+      </w:r>
+      <w:r>
+        <w:rPr>
+          <w:b w:val="false"/>
+          <w:i w:val="false"/>
+          <w:caps w:val="false"/>
+          <w:smallCaps w:val="false"/>
+          <w:spacing w:val="0"/>
+          <w:sz w:val="24"/>
+        </w:rPr>
+        <w:t xml:space="preserve"> </w:t>
+      </w:r>
+      <w:r>
+        <w:rPr>
+          <w:b w:val="false"/>
+          <w:i w:val="false"/>
+          <w:caps w:val="false"/>
+          <w:smallCaps w:val="false"/>
+          <w:spacing w:val="0"/>
+          <w:sz w:val="24"/>
+        </w:rPr>
+        <w:t>W</w:t>
+      </w:r>
+      <w:r>
+        <w:rPr>
+          <w:b w:val="false"/>
+          <w:i w:val="false"/>
+          <w:caps w:val="false"/>
+          <w:smallCaps w:val="false"/>
+          <w:spacing w:val="0"/>
+          <w:sz w:val="24"/>
+        </w:rPr>
+        <w:t xml:space="preserve">hen we pass ‘original_array’ to </w:t>
+      </w:r>
+      <w:r>
+        <w:rPr>
+          <w:b w:val="false"/>
+          <w:i w:val="false"/>
+          <w:caps w:val="false"/>
+          <w:smallCaps w:val="false"/>
+          <w:spacing w:val="0"/>
+          <w:sz w:val="24"/>
+        </w:rPr>
+        <w:t>the</w:t>
+      </w:r>
+      <w:r>
+        <w:rPr>
+          <w:b w:val="false"/>
+          <w:i w:val="false"/>
+          <w:caps w:val="false"/>
+          <w:smallCaps w:val="false"/>
+          <w:spacing w:val="0"/>
+          <w:sz w:val="24"/>
+        </w:rPr>
+        <w:t xml:space="preserve"> ‘check</w:t>
+      </w:r>
+      <w:r>
+        <w:rPr>
+          <w:b w:val="false"/>
+          <w:i w:val="false"/>
+          <w:caps w:val="false"/>
+          <w:smallCaps w:val="false"/>
+          <w:spacing w:val="0"/>
+          <w:sz w:val="24"/>
+        </w:rPr>
+        <w:t>_</w:t>
+      </w:r>
+      <w:r>
+        <w:rPr>
+          <w:b w:val="false"/>
+          <w:i w:val="false"/>
+          <w:caps w:val="false"/>
+          <w:smallCaps w:val="false"/>
+          <w:spacing w:val="0"/>
+          <w:sz w:val="24"/>
+        </w:rPr>
+        <w:t xml:space="preserve">array’ function, we are passing a reference to the list’s memory location - </w:t>
+      </w:r>
+      <w:r>
+        <w:rPr>
+          <w:b w:val="false"/>
+          <w:i w:val="false"/>
+          <w:caps w:val="false"/>
+          <w:smallCaps w:val="false"/>
+          <w:spacing w:val="0"/>
+          <w:sz w:val="24"/>
+        </w:rPr>
+        <w:t>a</w:t>
+      </w:r>
+      <w:r>
+        <w:rPr>
+          <w:b w:val="false"/>
+          <w:i w:val="false"/>
+          <w:caps w:val="false"/>
+          <w:smallCaps w:val="false"/>
+          <w:spacing w:val="0"/>
+          <w:sz w:val="24"/>
+        </w:rPr>
+        <w:t xml:space="preserve">s </w:t>
+      </w:r>
+      <w:r>
+        <w:rPr>
+          <w:b w:val="false"/>
+          <w:i w:val="false"/>
+          <w:caps w:val="false"/>
+          <w:smallCaps w:val="false"/>
+          <w:spacing w:val="0"/>
+          <w:sz w:val="24"/>
+        </w:rPr>
+        <w:t>the</w:t>
+      </w:r>
+      <w:r>
+        <w:rPr>
+          <w:b w:val="false"/>
+          <w:i w:val="false"/>
+          <w:caps w:val="false"/>
+          <w:smallCaps w:val="false"/>
+          <w:spacing w:val="0"/>
+          <w:sz w:val="24"/>
+        </w:rPr>
+        <w:t xml:space="preserve">  func</w:t>
       </w:r>
       <w:r>
         <w:rPr>
@@ -530,126 +843,242 @@
           <w:spacing w:val="0"/>
           <w:sz w:val="24"/>
         </w:rPr>
-        <w:t>ion iterates over each element according to its index reference, it is like passing a pointer to the array</w:t>
-      </w:r>
-    </w:p>
-    <w:p>
-      <w:pPr>
-        <w:pStyle w:val="Normal"/>
-        <w:numPr>
-          <w:ilvl w:val="1"/>
-          <w:numId w:val="1"/>
-        </w:numPr>
-        <w:bidi w:val="0"/>
-        <w:jc w:val="left"/>
-        <w:rPr/>
-      </w:pPr>
-      <w:r>
-        <w:rPr>
-          <w:b w:val="false"/>
-          <w:i w:val="false"/>
-          <w:caps w:val="false"/>
-          <w:smallCaps w:val="false"/>
-          <w:spacing w:val="0"/>
-          <w:sz w:val="24"/>
-        </w:rPr>
-        <w:t>slide 31 also considers ‘garbage collection’ – here if an object in python no longer has any refere</w:t>
-      </w:r>
-      <w:r>
-        <w:rPr>
-          <w:b w:val="false"/>
-          <w:i w:val="false"/>
-          <w:caps w:val="false"/>
-          <w:smallCaps w:val="false"/>
-          <w:spacing w:val="0"/>
-          <w:sz w:val="24"/>
-        </w:rPr>
-        <w:t>n</w:t>
-      </w:r>
-      <w:r>
-        <w:rPr>
-          <w:b w:val="false"/>
-          <w:i w:val="false"/>
-          <w:caps w:val="false"/>
-          <w:smallCaps w:val="false"/>
-          <w:spacing w:val="0"/>
-          <w:sz w:val="24"/>
-        </w:rPr>
-        <w:t xml:space="preserve">ces pointing to it, it becomes eligible for garbage collection (free up memory). But that is NOT happening here, as bot ‘original array’ var, and ‘new array’ var are pointing to it, </w:t>
-      </w:r>
-      <w:r>
-        <w:rPr>
-          <w:b w:val="false"/>
-          <w:i w:val="false"/>
-          <w:caps w:val="false"/>
-          <w:smallCaps w:val="false"/>
-          <w:spacing w:val="0"/>
-          <w:sz w:val="24"/>
-        </w:rPr>
-        <w:t>so it remains an active variable</w:t>
-      </w:r>
-    </w:p>
-    <w:p>
-      <w:pPr>
-        <w:pStyle w:val="Normal"/>
-        <w:bidi w:val="0"/>
-        <w:jc w:val="left"/>
-        <w:rPr>
-          <w:b w:val="false"/>
-          <w:i w:val="false"/>
-          <w:caps w:val="false"/>
-          <w:smallCaps w:val="false"/>
-          <w:spacing w:val="0"/>
-        </w:rPr>
-      </w:pPr>
-      <w:r>
-        <w:rPr/>
-      </w:r>
-    </w:p>
-    <w:p>
-      <w:pPr>
-        <w:pStyle w:val="Normal"/>
-        <w:bidi w:val="0"/>
-        <w:jc w:val="left"/>
-        <w:rPr>
-          <w:b w:val="false"/>
-          <w:i w:val="false"/>
-          <w:caps w:val="false"/>
-          <w:smallCaps w:val="false"/>
-          <w:spacing w:val="0"/>
-        </w:rPr>
-      </w:pPr>
-      <w:r>
-        <w:rPr/>
-      </w:r>
-    </w:p>
-    <w:p>
-      <w:pPr>
-        <w:pStyle w:val="Normal"/>
-        <w:bidi w:val="0"/>
-        <w:jc w:val="left"/>
-        <w:rPr>
-          <w:b w:val="false"/>
-          <w:i w:val="false"/>
-          <w:caps w:val="false"/>
-          <w:smallCaps w:val="false"/>
-          <w:spacing w:val="0"/>
-        </w:rPr>
-      </w:pPr>
-      <w:r>
-        <w:rPr/>
-      </w:r>
-    </w:p>
-    <w:p>
-      <w:pPr>
-        <w:pStyle w:val="Normal"/>
-        <w:bidi w:val="0"/>
-        <w:jc w:val="left"/>
-        <w:rPr/>
-      </w:pPr>
-      <w:r>
-        <w:rPr/>
-        <w:t>variables can act as pointers to data structures in memory, allowing for in-place modifications that are reflected across all references to that data structure.</w:t>
+        <w:t>ion iterates over each element according to its index reference, it is like passing a pointer to the arra</w:t>
+      </w:r>
+      <w:r>
+        <w:rPr>
+          <w:b w:val="false"/>
+          <w:i w:val="false"/>
+          <w:caps w:val="false"/>
+          <w:smallCaps w:val="false"/>
+          <w:spacing w:val="0"/>
+          <w:sz w:val="24"/>
+        </w:rPr>
+        <w:t>y. T</w:t>
+      </w:r>
+      <w:r>
+        <w:rPr>
+          <w:b w:val="false"/>
+          <w:i w:val="false"/>
+          <w:caps w:val="false"/>
+          <w:smallCaps w:val="false"/>
+          <w:spacing w:val="0"/>
+          <w:sz w:val="24"/>
+        </w:rPr>
+        <w:t xml:space="preserve">he function then modifies the list </w:t>
+      </w:r>
+      <w:r>
+        <w:rPr>
+          <w:b w:val="false"/>
+          <w:i w:val="false"/>
+          <w:caps w:val="false"/>
+          <w:smallCaps w:val="false"/>
+          <w:spacing w:val="0"/>
+          <w:sz w:val="24"/>
+        </w:rPr>
+        <w:t xml:space="preserve">and stores those results at a different location in memory, which is in turn pointed to by ‘new_array’ variable. </w:t>
+      </w:r>
+    </w:p>
+    <w:p>
+      <w:pPr>
+        <w:pStyle w:val="Normal"/>
+        <w:bidi w:val="0"/>
+        <w:jc w:val="left"/>
+        <w:rPr>
+          <w:b w:val="false"/>
+          <w:i w:val="false"/>
+          <w:caps w:val="false"/>
+          <w:smallCaps w:val="false"/>
+          <w:spacing w:val="0"/>
+          <w:sz w:val="24"/>
+        </w:rPr>
+      </w:pPr>
+      <w:r>
+        <w:rPr/>
+      </w:r>
+    </w:p>
+    <w:p>
+      <w:pPr>
+        <w:pStyle w:val="Normal"/>
+        <w:bidi w:val="0"/>
+        <w:jc w:val="left"/>
+        <w:rPr/>
+      </w:pPr>
+      <w:r>
+        <w:rPr>
+          <w:b w:val="false"/>
+          <w:i w:val="false"/>
+          <w:caps w:val="false"/>
+          <w:smallCaps w:val="false"/>
+          <w:spacing w:val="0"/>
+          <w:sz w:val="24"/>
+        </w:rPr>
+        <w:t>NB there’s no opportunity for</w:t>
+      </w:r>
+      <w:r>
+        <w:rPr>
+          <w:b w:val="false"/>
+          <w:i w:val="false"/>
+          <w:caps w:val="false"/>
+          <w:smallCaps w:val="false"/>
+          <w:spacing w:val="0"/>
+          <w:sz w:val="24"/>
+        </w:rPr>
+        <w:t xml:space="preserve"> ‘garbage collection’ </w:t>
+      </w:r>
+      <w:r>
+        <w:rPr>
+          <w:b w:val="false"/>
+          <w:i w:val="false"/>
+          <w:caps w:val="false"/>
+          <w:smallCaps w:val="false"/>
+          <w:spacing w:val="0"/>
+          <w:sz w:val="24"/>
+        </w:rPr>
+        <w:t xml:space="preserve">to </w:t>
+      </w:r>
+      <w:r>
+        <w:rPr>
+          <w:b w:val="false"/>
+          <w:i w:val="false"/>
+          <w:caps w:val="false"/>
+          <w:smallCaps w:val="false"/>
+          <w:spacing w:val="0"/>
+          <w:sz w:val="24"/>
+        </w:rPr>
+        <w:t>free up memory, as bot</w:t>
+      </w:r>
+      <w:r>
+        <w:rPr>
+          <w:b w:val="false"/>
+          <w:i w:val="false"/>
+          <w:caps w:val="false"/>
+          <w:smallCaps w:val="false"/>
+          <w:spacing w:val="0"/>
+          <w:sz w:val="24"/>
+        </w:rPr>
+        <w:t>h</w:t>
+      </w:r>
+      <w:r>
+        <w:rPr>
+          <w:b w:val="false"/>
+          <w:i w:val="false"/>
+          <w:caps w:val="false"/>
+          <w:smallCaps w:val="false"/>
+          <w:spacing w:val="0"/>
+          <w:sz w:val="24"/>
+        </w:rPr>
+        <w:t xml:space="preserve"> ‘original_array’ var</w:t>
+      </w:r>
+      <w:r>
+        <w:rPr>
+          <w:b w:val="false"/>
+          <w:i w:val="false"/>
+          <w:caps w:val="false"/>
+          <w:smallCaps w:val="false"/>
+          <w:spacing w:val="0"/>
+          <w:sz w:val="24"/>
+        </w:rPr>
+        <w:t>iable</w:t>
+      </w:r>
+      <w:r>
+        <w:rPr>
+          <w:b w:val="false"/>
+          <w:i w:val="false"/>
+          <w:caps w:val="false"/>
+          <w:smallCaps w:val="false"/>
+          <w:spacing w:val="0"/>
+          <w:sz w:val="24"/>
+        </w:rPr>
+        <w:t>, and ‘new array’ var</w:t>
+      </w:r>
+      <w:r>
+        <w:rPr>
+          <w:b w:val="false"/>
+          <w:i w:val="false"/>
+          <w:caps w:val="false"/>
+          <w:smallCaps w:val="false"/>
+          <w:spacing w:val="0"/>
+          <w:sz w:val="24"/>
+        </w:rPr>
+        <w:t>iable</w:t>
+      </w:r>
+      <w:r>
+        <w:rPr>
+          <w:b w:val="false"/>
+          <w:i w:val="false"/>
+          <w:caps w:val="false"/>
+          <w:smallCaps w:val="false"/>
+          <w:spacing w:val="0"/>
+          <w:sz w:val="24"/>
+        </w:rPr>
+        <w:t xml:space="preserve"> </w:t>
+      </w:r>
+      <w:r>
+        <w:rPr>
+          <w:b w:val="false"/>
+          <w:i w:val="false"/>
+          <w:caps w:val="false"/>
+          <w:smallCaps w:val="false"/>
+          <w:spacing w:val="0"/>
+          <w:sz w:val="24"/>
+        </w:rPr>
+        <w:t>continue pointing at their memory locations</w:t>
+      </w:r>
+      <w:r>
+        <w:rPr>
+          <w:b w:val="false"/>
+          <w:i w:val="false"/>
+          <w:caps w:val="false"/>
+          <w:smallCaps w:val="false"/>
+          <w:spacing w:val="0"/>
+          <w:sz w:val="24"/>
+        </w:rPr>
+        <w:t xml:space="preserve">, </w:t>
+      </w:r>
+      <w:r>
+        <w:rPr>
+          <w:b w:val="false"/>
+          <w:i w:val="false"/>
+          <w:caps w:val="false"/>
+          <w:smallCaps w:val="false"/>
+          <w:spacing w:val="0"/>
+          <w:sz w:val="24"/>
+        </w:rPr>
+        <w:t xml:space="preserve">so </w:t>
+      </w:r>
+      <w:r>
+        <w:rPr>
+          <w:b w:val="false"/>
+          <w:i w:val="false"/>
+          <w:caps w:val="false"/>
+          <w:smallCaps w:val="false"/>
+          <w:spacing w:val="0"/>
+          <w:sz w:val="24"/>
+        </w:rPr>
+        <w:t>they</w:t>
+      </w:r>
+      <w:r>
+        <w:rPr>
+          <w:b w:val="false"/>
+          <w:i w:val="false"/>
+          <w:caps w:val="false"/>
+          <w:smallCaps w:val="false"/>
+          <w:spacing w:val="0"/>
+          <w:sz w:val="24"/>
+        </w:rPr>
+        <w:t xml:space="preserve"> remain active variable</w:t>
+      </w:r>
+      <w:r>
+        <w:rPr>
+          <w:b w:val="false"/>
+          <w:i w:val="false"/>
+          <w:caps w:val="false"/>
+          <w:smallCaps w:val="false"/>
+          <w:spacing w:val="0"/>
+          <w:sz w:val="24"/>
+        </w:rPr>
+        <w:t>s</w:t>
       </w:r>
     </w:p>
     <w:p>
@@ -734,6 +1163,102 @@
     <w:p>
       <w:pPr>
         <w:pStyle w:val="Normal"/>
+        <w:bidi w:val="0"/>
+        <w:jc w:val="left"/>
+        <w:rPr/>
+      </w:pPr>
+      <w:r>
+        <w:rPr/>
+      </w:r>
+    </w:p>
+    <w:p>
+      <w:pPr>
+        <w:pStyle w:val="Normal"/>
+        <w:bidi w:val="0"/>
+        <w:jc w:val="left"/>
+        <w:rPr/>
+      </w:pPr>
+      <w:r>
+        <w:rPr/>
+        <w:t>T</w:t>
+      </w:r>
+      <w:r>
+        <w:rPr/>
+        <w:t xml:space="preserve">his </w:t>
+      </w:r>
+      <w:r>
+        <w:rPr/>
+        <w:t xml:space="preserve">represents </w:t>
+      </w:r>
+      <w:r>
+        <w:rPr/>
+        <w:t>a</w:t>
+      </w:r>
+      <w:r>
+        <w:rPr/>
+        <w:t xml:space="preserve"> brute-force approach. </w:t>
+      </w:r>
+      <w:r>
+        <w:rPr/>
+        <w:t xml:space="preserve">There are ways to make it </w:t>
+      </w:r>
+      <w:r>
+        <w:rPr>
+          <w:i/>
+          <w:iCs/>
+        </w:rPr>
+        <w:t xml:space="preserve">more </w:t>
+      </w:r>
+      <w:r>
+        <w:rPr>
+          <w:i w:val="false"/>
+          <w:iCs w:val="false"/>
+        </w:rPr>
+        <w:t xml:space="preserve">efficient. However, given our definition of efficiency where </w:t>
+      </w:r>
+      <w:r>
+        <w:rPr>
+          <w:i w:val="false"/>
+          <w:iCs w:val="false"/>
+          <w:sz w:val="24"/>
+        </w:rPr>
+        <w:t xml:space="preserve">‘an algorithm is efficient if its runtime is polynomials’, </w:t>
+      </w:r>
+      <w:r>
+        <w:rPr>
+          <w:i w:val="false"/>
+          <w:iCs w:val="false"/>
+          <w:sz w:val="24"/>
+        </w:rPr>
+        <w:t>it is efficient.</w:t>
+      </w:r>
+    </w:p>
+    <w:p>
+      <w:pPr>
+        <w:pStyle w:val="Normal"/>
+        <w:bidi w:val="0"/>
+        <w:jc w:val="left"/>
+        <w:rPr/>
+      </w:pPr>
+      <w:r>
+        <w:rPr/>
+      </w:r>
+    </w:p>
+    <w:p>
+      <w:pPr>
+        <w:pStyle w:val="Normal"/>
+        <w:bidi w:val="0"/>
+        <w:jc w:val="left"/>
+        <w:rPr/>
+      </w:pPr>
+      <w:r>
+        <w:rPr/>
+        <w:t>The algorithm does as follows:</w:t>
+      </w:r>
+    </w:p>
+    <w:p>
+      <w:pPr>
+        <w:pStyle w:val="Normal"/>
         <w:numPr>
           <w:ilvl w:val="0"/>
           <w:numId w:val="2"/>
@@ -743,8 +1268,68 @@
         <w:rPr/>
       </w:pPr>
       <w:r>
-        <w:rPr/>
-        <w:t>this is inefficient, brute-force approach</w:t>
+        <w:rPr>
+          <w:b/>
+          <w:bCs/>
+        </w:rPr>
+        <w:t xml:space="preserve">line 2: </w:t>
+      </w:r>
+      <w:r>
+        <w:rPr>
+          <w:b/>
+          <w:bCs/>
+        </w:rPr>
+        <w:t xml:space="preserve">sets up an </w:t>
+      </w:r>
+      <w:r>
+        <w:rPr>
+          <w:b/>
+          <w:bCs/>
+        </w:rPr>
+        <w:t>outer loop</w:t>
+      </w:r>
+      <w:r>
+        <w:rPr/>
+        <w:t>, that iterates through each element of the array:</w:t>
+      </w:r>
+    </w:p>
+    <w:p>
+      <w:pPr>
+        <w:pStyle w:val="Normal"/>
+        <w:numPr>
+          <w:ilvl w:val="1"/>
+          <w:numId w:val="2"/>
+        </w:numPr>
+        <w:bidi w:val="0"/>
+        <w:jc w:val="left"/>
+        <w:rPr/>
+      </w:pPr>
+      <w:r>
+        <w:rPr/>
+        <w:t xml:space="preserve">each selected index of the array </w:t>
+      </w:r>
+      <w:r>
+        <w:rPr/>
+        <w:t>is then</w:t>
+      </w:r>
+      <w:r>
+        <w:rPr/>
+        <w:t xml:space="preserve"> the </w:t>
+      </w:r>
+      <w:r>
+        <w:rPr>
+          <w:b/>
+          <w:bCs/>
+        </w:rPr>
+        <w:t>starting point</w:t>
+      </w:r>
+      <w:r>
+        <w:rPr/>
+        <w:t xml:space="preserve"> of the contiguous subarray </w:t>
+      </w:r>
+      <w:r>
+        <w:rPr/>
+        <w:t>(whose sum we will be taking).</w:t>
       </w:r>
     </w:p>
     <w:p>
@@ -759,8 +1344,87 @@
         <w:rPr/>
       </w:pPr>
       <w:r>
-        <w:rPr/>
-        <w:t xml:space="preserve">line 2: outer loop, that iterates through each element of the array </w:t>
+        <w:rPr>
+          <w:b/>
+          <w:bCs/>
+        </w:rPr>
+        <w:t xml:space="preserve">line </w:t>
+      </w:r>
+      <w:r>
+        <w:rPr>
+          <w:b/>
+          <w:bCs/>
+        </w:rPr>
+        <w:t>4:</w:t>
+      </w:r>
+      <w:r>
+        <w:rPr>
+          <w:b/>
+          <w:bCs/>
+        </w:rPr>
+        <w:t xml:space="preserve"> </w:t>
+      </w:r>
+      <w:r>
+        <w:rPr>
+          <w:b/>
+          <w:bCs/>
+        </w:rPr>
+        <w:t xml:space="preserve">sets up an </w:t>
+      </w:r>
+      <w:r>
+        <w:rPr>
+          <w:b/>
+          <w:bCs/>
+        </w:rPr>
+        <w:t>inner loop</w:t>
+      </w:r>
+      <w:r>
+        <w:rPr/>
+        <w:t xml:space="preserve">, </w:t>
+      </w:r>
+      <w:r>
+        <w:rPr/>
+        <w:t xml:space="preserve"> </w:t>
+      </w:r>
+      <w:r>
+        <w:rPr/>
+        <w:t xml:space="preserve">that iterates through the subarray </w:t>
+      </w:r>
+      <w:r>
+        <w:rPr/>
+        <w:t>start</w:t>
+      </w:r>
+      <w:r>
+        <w:rPr/>
+        <w:t>ing</w:t>
+      </w:r>
+      <w:r>
+        <w:rPr/>
+        <w:t xml:space="preserve"> from current element of outer loop (</w:t>
+      </w:r>
+      <w:r>
+        <w:rPr/>
+        <w:t>i</w:t>
+      </w:r>
+      <w:r>
+        <w:rPr/>
+        <w:t xml:space="preserve">), to </w:t>
+      </w:r>
+      <w:r>
+        <w:rPr/>
+        <w:t>the</w:t>
+      </w:r>
+      <w:r>
+        <w:rPr/>
+        <w:t xml:space="preserve"> end of the array </w:t>
+      </w:r>
+      <w:r>
+        <w:rPr/>
+        <w:t>itself</w:t>
+      </w:r>
+      <w:r>
+        <w:rPr/>
+        <w:t>.</w:t>
       </w:r>
     </w:p>
     <w:p>
@@ -772,11 +1436,58 @@
         </w:numPr>
         <w:bidi w:val="0"/>
         <w:jc w:val="left"/>
-        <w:rPr/>
-      </w:pPr>
-      <w:r>
-        <w:rPr/>
-        <w:t>each selected index of the array then serves as the starting point of the contiguous subarray</w:t>
+        <w:rPr>
+          <w:highlight w:val="none"/>
+          <w:shd w:fill="auto" w:val="clear"/>
+        </w:rPr>
+      </w:pPr>
+      <w:r>
+        <w:rPr>
+          <w:shd w:fill="auto" w:val="clear"/>
+        </w:rPr>
+        <w:t xml:space="preserve">The variable j </w:t>
+      </w:r>
+      <w:r>
+        <w:rPr>
+          <w:shd w:fill="auto" w:val="clear"/>
+        </w:rPr>
+        <w:t>is</w:t>
+      </w:r>
+      <w:r>
+        <w:rPr>
+          <w:shd w:fill="auto" w:val="clear"/>
+        </w:rPr>
+        <w:t xml:space="preserve"> the end index of the subarray being considered. This loop expands the subarray one element at a time </w:t>
+      </w:r>
+      <w:r>
+        <w:rPr>
+          <w:shd w:fill="auto" w:val="clear"/>
+        </w:rPr>
+        <w:t>as it iterates through the subarray.</w:t>
+      </w:r>
+    </w:p>
+    <w:p>
+      <w:pPr>
+        <w:pStyle w:val="Normal"/>
+        <w:numPr>
+          <w:ilvl w:val="1"/>
+          <w:numId w:val="2"/>
+        </w:numPr>
+        <w:bidi w:val="0"/>
+        <w:jc w:val="left"/>
+        <w:rPr/>
+      </w:pPr>
+      <w:r>
+        <w:rPr/>
+        <w:t xml:space="preserve">it adds the value of the current element (j) to the sum_subarray variable </w:t>
+      </w:r>
+      <w:r>
+        <w:rPr/>
+        <w:t>(line 5)</w:t>
+      </w:r>
+      <w:r>
+        <w:rPr/>
+        <w:t>.</w:t>
       </w:r>
     </w:p>
     <w:p>
@@ -791,68 +1502,46 @@
         <w:rPr/>
       </w:pPr>
       <w:r>
-        <w:rPr/>
-        <w:t xml:space="preserve">line </w:t>
-      </w:r>
-      <w:r>
-        <w:rPr/>
-        <w:t>4:</w:t>
-      </w:r>
-      <w:r>
-        <w:rPr/>
-        <w:t xml:space="preserve"> inner loop, </w:t>
-      </w:r>
-      <w:r>
-        <w:rPr/>
-        <w:t xml:space="preserve"> starts from current element of outer loop (i) to end of the array</w:t>
-      </w:r>
-    </w:p>
-    <w:p>
-      <w:pPr>
-        <w:pStyle w:val="Normal"/>
-        <w:numPr>
-          <w:ilvl w:val="1"/>
-          <w:numId w:val="2"/>
-        </w:numPr>
-        <w:bidi w:val="0"/>
-        <w:jc w:val="left"/>
-        <w:rPr/>
-      </w:pPr>
-      <w:r>
-        <w:rPr/>
-        <w:t>The variable j represents the ending index of the subarray being considered. This loop expands the subarray one element at a time. ??????????</w:t>
-      </w:r>
-    </w:p>
-    <w:p>
-      <w:pPr>
-        <w:pStyle w:val="Normal"/>
-        <w:numPr>
-          <w:ilvl w:val="1"/>
-          <w:numId w:val="2"/>
-        </w:numPr>
-        <w:bidi w:val="0"/>
-        <w:jc w:val="left"/>
-        <w:rPr/>
-      </w:pPr>
-      <w:r>
-        <w:rPr/>
-        <w:t>it adds the value of the current element (j) to the sum_subarray variable.</w:t>
-      </w:r>
-    </w:p>
-    <w:p>
-      <w:pPr>
-        <w:pStyle w:val="Normal"/>
-        <w:numPr>
-          <w:ilvl w:val="1"/>
-          <w:numId w:val="2"/>
-        </w:numPr>
-        <w:bidi w:val="0"/>
-        <w:jc w:val="left"/>
-        <w:rPr/>
-      </w:pPr>
-      <w:r>
-        <w:rPr/>
-        <w:t>This therefore accumulates total sum a all the elements in the inner loop between i  and end of array. ????</w:t>
+        <w:rPr>
+          <w:b/>
+          <w:bCs/>
+        </w:rPr>
+        <w:t xml:space="preserve">Lines 6 &amp; 7: </w:t>
+      </w:r>
+      <w:r>
+        <w:rPr>
+          <w:b/>
+          <w:bCs/>
+        </w:rPr>
+        <w:t xml:space="preserve">checks if the sum </w:t>
+      </w:r>
+      <w:r>
+        <w:rPr/>
+        <w:t xml:space="preserve">of the </w:t>
+      </w:r>
+      <w:r>
+        <w:rPr/>
+        <w:t xml:space="preserve">currently considered </w:t>
+      </w:r>
+      <w:r>
+        <w:rPr/>
+        <w:t xml:space="preserve">subarray between i and j is the largest value found so far </w:t>
+      </w:r>
+      <w:r>
+        <w:rPr/>
+        <w:t xml:space="preserve">(line 6) </w:t>
+      </w:r>
+      <w:r>
+        <w:rPr/>
+        <w:t xml:space="preserve"> if so it saves it a</w:t>
+      </w:r>
+      <w:r>
+        <w:rPr/>
+        <w:t>s</w:t>
+      </w:r>
+      <w:r>
+        <w:rPr/>
+        <w:t xml:space="preserve"> max_sum (line 7)</w:t>
       </w:r>
     </w:p>
     <w:p>
@@ -864,597 +1553,639 @@
         </w:numPr>
         <w:bidi w:val="0"/>
         <w:jc w:val="left"/>
-        <w:rPr>
-          <w:sz w:val="24"/>
-        </w:rPr>
-      </w:pPr>
-      <w:r>
-        <w:rPr>
-          <w:sz w:val="24"/>
-        </w:rPr>
-        <w:t>lines 6 &amp; 7 just update the max sum to the largest value found so far</w:t>
-      </w:r>
-    </w:p>
-    <w:p>
-      <w:pPr>
-        <w:pStyle w:val="Normal"/>
-        <w:bidi w:val="0"/>
-        <w:jc w:val="left"/>
-        <w:rPr>
-          <w:sz w:val="24"/>
-        </w:rPr>
-      </w:pPr>
-      <w:r>
-        <w:rPr>
-          <w:sz w:val="24"/>
-        </w:rPr>
-      </w:r>
-    </w:p>
-    <w:p>
-      <w:pPr>
-        <w:pStyle w:val="Normal"/>
-        <w:numPr>
-          <w:ilvl w:val="0"/>
-          <w:numId w:val="2"/>
-        </w:numPr>
-        <w:bidi w:val="0"/>
-        <w:jc w:val="left"/>
-        <w:rPr>
-          <w:sz w:val="24"/>
-        </w:rPr>
-      </w:pPr>
-      <w:r>
-        <w:rPr>
-          <w:sz w:val="24"/>
-        </w:rPr>
-        <w:t>intuitively it is highly inefficient, because the very first calculation will be the largest sum (where we start at i and therefore have the maximum number of elements between i and the end of the list). All subsequent calculations are unnecessary</w:t>
-      </w:r>
-    </w:p>
-    <w:p>
-      <w:pPr>
-        <w:pStyle w:val="Normal"/>
-        <w:numPr>
-          <w:ilvl w:val="1"/>
-          <w:numId w:val="2"/>
-        </w:numPr>
-        <w:bidi w:val="0"/>
-        <w:jc w:val="left"/>
-        <w:rPr>
-          <w:sz w:val="24"/>
-        </w:rPr>
-      </w:pPr>
-      <w:r>
-        <w:rPr>
-          <w:sz w:val="24"/>
-        </w:rPr>
-        <w:t>wait, but if it has negative numbers</w:t>
-      </w:r>
-    </w:p>
-    <w:p>
-      <w:pPr>
-        <w:pStyle w:val="Normal"/>
-        <w:numPr>
-          <w:ilvl w:val="1"/>
-          <w:numId w:val="2"/>
-        </w:numPr>
-        <w:bidi w:val="0"/>
-        <w:jc w:val="left"/>
-        <w:rPr>
-          <w:sz w:val="24"/>
-        </w:rPr>
-      </w:pPr>
-      <w:r>
-        <w:rPr>
-          <w:sz w:val="24"/>
-        </w:rPr>
-        <w:t>then a larger sum could come from smaller array</w:t>
-      </w:r>
-    </w:p>
-    <w:p>
-      <w:pPr>
-        <w:pStyle w:val="Normal"/>
-        <w:numPr>
-          <w:ilvl w:val="1"/>
-          <w:numId w:val="2"/>
-        </w:numPr>
-        <w:bidi w:val="0"/>
-        <w:jc w:val="left"/>
-        <w:rPr>
-          <w:sz w:val="24"/>
-        </w:rPr>
-      </w:pPr>
-      <w:r>
-        <w:rPr>
-          <w:sz w:val="24"/>
-        </w:rPr>
-        <w:t>so Without prior knowledge of the array's contents, it's impossible to know ahead of time which subarray will yield the largest sum. Therefore, the algorithm performs an exhaustive search to ensure it finds the maximum sum</w:t>
-      </w:r>
-    </w:p>
-    <w:p>
-      <w:pPr>
-        <w:pStyle w:val="Normal"/>
-        <w:numPr>
-          <w:ilvl w:val="1"/>
-          <w:numId w:val="2"/>
-        </w:numPr>
-        <w:bidi w:val="0"/>
-        <w:jc w:val="left"/>
-        <w:rPr>
-          <w:sz w:val="24"/>
-        </w:rPr>
-      </w:pPr>
-      <w:r>
-        <w:rPr>
-          <w:sz w:val="24"/>
-        </w:rPr>
-        <w:t>there are ways to make this more efficient, but they are beyond my pay grade</w:t>
-      </w:r>
-    </w:p>
-    <w:p>
-      <w:pPr>
-        <w:pStyle w:val="Normal"/>
-        <w:numPr>
-          <w:ilvl w:val="0"/>
-          <w:numId w:val="2"/>
-        </w:numPr>
-        <w:bidi w:val="0"/>
-        <w:jc w:val="left"/>
-        <w:rPr>
-          <w:sz w:val="24"/>
-        </w:rPr>
-      </w:pPr>
-      <w:r>
-        <w:rPr>
-          <w:sz w:val="24"/>
-        </w:rPr>
-      </w:r>
-    </w:p>
-    <w:p>
-      <w:pPr>
-        <w:pStyle w:val="Normal"/>
-        <w:numPr>
-          <w:ilvl w:val="0"/>
-          <w:numId w:val="2"/>
-        </w:numPr>
-        <w:bidi w:val="0"/>
-        <w:jc w:val="left"/>
-        <w:rPr/>
-      </w:pPr>
-      <w:r>
-        <w:rPr/>
-        <w:t xml:space="preserve">as always, we take the worst case </w:t>
-      </w:r>
-      <w:r>
-        <w:rPr/>
-        <w:t>(seeking upper bound)</w:t>
-      </w:r>
-      <w:r>
-        <w:rPr/>
-        <w:t>:</w:t>
-      </w:r>
-    </w:p>
-    <w:p>
-      <w:pPr>
-        <w:pStyle w:val="Normal"/>
-        <w:numPr>
-          <w:ilvl w:val="1"/>
-          <w:numId w:val="2"/>
-        </w:numPr>
-        <w:bidi w:val="0"/>
-        <w:jc w:val="left"/>
-        <w:rPr/>
-      </w:pPr>
-      <w:r>
-        <w:rPr/>
+        <w:rPr/>
+      </w:pPr>
+      <w:r>
+        <w:rPr/>
+        <w:t xml:space="preserve">This therefore accumulates </w:t>
+      </w:r>
+      <w:r>
+        <w:rPr/>
+        <w:t>all the possible</w:t>
+      </w:r>
+      <w:r>
+        <w:rPr/>
+        <w:t xml:space="preserve"> sum</w:t>
+      </w:r>
+      <w:r>
+        <w:rPr/>
+        <w:t>s</w:t>
+      </w:r>
+      <w:r>
+        <w:rPr/>
+        <w:t xml:space="preserve"> </w:t>
+      </w:r>
+      <w:r>
+        <w:rPr/>
+        <w:t>of</w:t>
+      </w:r>
+      <w:r>
+        <w:rPr/>
+        <w:t xml:space="preserve"> all </w:t>
+      </w:r>
+      <w:r>
+        <w:rPr/>
+        <w:t xml:space="preserve">possible contiguous permutations of </w:t>
+      </w:r>
+      <w:r>
+        <w:rPr/>
+        <w:t xml:space="preserve">the elements in the array </w:t>
+      </w:r>
+      <w:r>
+        <w:rPr/>
+        <w:t>and saves the iteratively largest sum encountered at that point in the algorithm. The algorithm halts when the outer loop has completed (i.e. it has indexed through the entire length of the array).</w:t>
+      </w:r>
+    </w:p>
+    <w:p>
+      <w:pPr>
+        <w:pStyle w:val="Normal"/>
+        <w:bidi w:val="0"/>
+        <w:jc w:val="left"/>
+        <w:rPr>
+          <w:sz w:val="24"/>
+        </w:rPr>
+      </w:pPr>
+      <w:r>
+        <w:rPr/>
+      </w:r>
+    </w:p>
+    <w:p>
+      <w:pPr>
+        <w:pStyle w:val="Normal"/>
+        <w:bidi w:val="0"/>
+        <w:jc w:val="left"/>
+        <w:rPr>
+          <w:sz w:val="24"/>
+        </w:rPr>
+      </w:pPr>
+      <w:r>
+        <w:rPr>
+          <w:sz w:val="24"/>
+        </w:rPr>
+      </w:r>
+    </w:p>
+    <w:p>
+      <w:pPr>
+        <w:pStyle w:val="Normal"/>
+        <w:bidi w:val="0"/>
+        <w:jc w:val="left"/>
+        <w:rPr/>
+      </w:pPr>
+      <w:r>
+        <w:rPr>
+          <w:sz w:val="24"/>
+        </w:rPr>
+        <w:t>To determine whether it is efficient or not,</w:t>
+      </w:r>
+      <w:r>
+        <w:rPr/>
+        <w:t xml:space="preserve"> we take the worst case </w:t>
+      </w:r>
+      <w:r>
+        <w:rPr/>
+        <w:t>(</w:t>
+      </w:r>
+      <w:r>
+        <w:rPr/>
+        <w:t xml:space="preserve">we are </w:t>
+      </w:r>
+      <w:r>
+        <w:rPr/>
+        <w:t xml:space="preserve">seeking </w:t>
+      </w:r>
+      <w:r>
+        <w:rPr/>
+        <w:t xml:space="preserve">an </w:t>
+      </w:r>
+      <w:r>
+        <w:rPr/>
+        <w:t xml:space="preserve">upper bound). </w:t>
+      </w:r>
+      <w:r>
+        <w:rPr/>
+        <w:t xml:space="preserve">The </w:t>
+      </w:r>
+      <w:r>
+        <w:rPr>
+          <w:b/>
+          <w:bCs/>
+        </w:rPr>
         <w:t>outer loop: runs n times</w:t>
       </w:r>
-    </w:p>
-    <w:p>
-      <w:pPr>
-        <w:pStyle w:val="Normal"/>
-        <w:numPr>
-          <w:ilvl w:val="1"/>
-          <w:numId w:val="2"/>
-        </w:numPr>
-        <w:bidi w:val="0"/>
-        <w:jc w:val="left"/>
-        <w:rPr/>
-      </w:pPr>
-      <w:r>
-        <w:rPr/>
-        <w:t>for each of these n iterations, the inner loop runs</w:t>
-      </w:r>
-    </w:p>
-    <w:p>
-      <w:pPr>
-        <w:pStyle w:val="Normal"/>
-        <w:numPr>
-          <w:ilvl w:val="1"/>
-          <w:numId w:val="2"/>
-        </w:numPr>
-        <w:bidi w:val="0"/>
-        <w:jc w:val="left"/>
-        <w:rPr/>
-      </w:pPr>
+      <w:r>
+        <w:rPr/>
+        <w:t xml:space="preserve">, for </w:t>
+      </w:r>
+      <w:r>
+        <w:rPr>
+          <w:b/>
+          <w:bCs/>
+        </w:rPr>
+        <w:t>each of these n iterations, the inner loop runs</w:t>
+      </w:r>
+      <w:r>
+        <w:rPr/>
+        <w:t xml:space="preserve">. </w:t>
+      </w:r>
+      <w:r>
+        <w:rPr/>
+        <w:t xml:space="preserve">The </w:t>
+      </w:r>
       <w:r>
         <w:rPr/>
         <w:t xml:space="preserve">inner loop </w:t>
       </w:r>
       <w:r>
         <w:rPr/>
-        <w:t>depends on position of outer loop</w:t>
-      </w:r>
-    </w:p>
-    <w:p>
-      <w:pPr>
-        <w:pStyle w:val="Normal"/>
-        <w:numPr>
-          <w:ilvl w:val="2"/>
-          <w:numId w:val="2"/>
-        </w:numPr>
-        <w:bidi w:val="0"/>
-        <w:jc w:val="left"/>
-        <w:rPr/>
-      </w:pPr>
-      <w:r>
-        <w:rPr/>
-        <w:t>worst case: when i = 0</w:t>
-      </w:r>
-      <w:r>
-        <w:rPr/>
-        <w:t xml:space="preserve">: </w:t>
-      </w:r>
-    </w:p>
-    <w:p>
-      <w:pPr>
-        <w:pStyle w:val="Normal"/>
-        <w:numPr>
-          <w:ilvl w:val="2"/>
-          <w:numId w:val="2"/>
-        </w:numPr>
-        <w:bidi w:val="0"/>
-        <w:jc w:val="left"/>
-        <w:rPr/>
-      </w:pPr>
-      <w:r>
-        <w:rPr/>
-        <w:t xml:space="preserve">first iteration (i=0): </w:t>
-      </w:r>
-      <w:r>
-        <w:rPr/>
-        <w:t xml:space="preserve">runs n times </w:t>
-      </w:r>
-    </w:p>
-    <w:p>
-      <w:pPr>
-        <w:pStyle w:val="Normal"/>
-        <w:numPr>
-          <w:ilvl w:val="2"/>
-          <w:numId w:val="2"/>
-        </w:numPr>
-        <w:bidi w:val="0"/>
-        <w:jc w:val="left"/>
-        <w:rPr/>
-      </w:pPr>
-      <w:r>
-        <w:rPr/>
+        <w:t xml:space="preserve">depends on position of outer loop. </w:t>
+      </w:r>
+      <w:r>
+        <w:rPr/>
+        <w:t xml:space="preserve">In the </w:t>
+      </w:r>
+      <w:r>
+        <w:rPr>
+          <w:b/>
+          <w:bCs/>
+        </w:rPr>
+        <w:t>first iteration (i=0),</w:t>
+      </w:r>
+      <w:r>
+        <w:rPr/>
+        <w:t xml:space="preserve"> </w:t>
+      </w:r>
+      <w:r>
+        <w:rPr/>
+        <w:t>the inner loop</w:t>
+      </w:r>
+      <w:r>
+        <w:rPr/>
+        <w:t xml:space="preserve"> </w:t>
+      </w:r>
+      <w:r>
+        <w:rPr/>
+        <w:t xml:space="preserve">runs n times; </w:t>
+      </w:r>
+      <w:r>
+        <w:rPr/>
+        <w:t xml:space="preserve">in the </w:t>
+      </w:r>
+      <w:r>
+        <w:rPr>
+          <w:b/>
+          <w:bCs/>
+        </w:rPr>
         <w:t xml:space="preserve">second iteration </w:t>
       </w:r>
       <w:r>
-        <w:rPr/>
-        <w:t>(i=1): n-1 times</w:t>
-      </w:r>
-    </w:p>
-    <w:p>
-      <w:pPr>
-        <w:pStyle w:val="Normal"/>
-        <w:numPr>
-          <w:ilvl w:val="2"/>
-          <w:numId w:val="2"/>
-        </w:numPr>
-        <w:bidi w:val="0"/>
-        <w:jc w:val="left"/>
-        <w:rPr/>
-      </w:pPr>
-      <w:r>
-        <w:rPr/>
+        <w:rPr>
+          <w:b/>
+          <w:bCs/>
+        </w:rPr>
+        <w:t>(i=1)</w:t>
+      </w:r>
+      <w:r>
+        <w:rPr/>
+        <w:t xml:space="preserve">, </w:t>
+      </w:r>
+      <w:r>
+        <w:rPr/>
+        <w:t xml:space="preserve">it </w:t>
+      </w:r>
+      <w:r>
+        <w:rPr/>
+        <w:t xml:space="preserve"> </w:t>
+      </w:r>
+      <w:r>
+        <w:rPr>
+          <w:b/>
+          <w:bCs/>
+        </w:rPr>
+        <w:t>n-1</w:t>
+      </w:r>
+      <w:r>
+        <w:rPr/>
+        <w:t xml:space="preserve"> times; </w:t>
+      </w:r>
+      <w:r>
+        <w:rPr/>
+        <w:t xml:space="preserve">in the </w:t>
+      </w:r>
+      <w:r>
+        <w:rPr>
+          <w:b/>
+          <w:bCs/>
+        </w:rPr>
         <w:t xml:space="preserve">third iteration </w:t>
       </w:r>
       <w:r>
-        <w:rPr/>
-        <w:t>(i=2): n-2 times</w:t>
-      </w:r>
-    </w:p>
-    <w:p>
-      <w:pPr>
-        <w:pStyle w:val="Normal"/>
-        <w:numPr>
-          <w:ilvl w:val="2"/>
-          <w:numId w:val="2"/>
-        </w:numPr>
-        <w:bidi w:val="0"/>
-        <w:jc w:val="left"/>
-        <w:rPr/>
-      </w:pPr>
-      <w:r>
-        <w:rPr/>
-        <w:t>..</w:t>
-      </w:r>
-    </w:p>
-    <w:p>
-      <w:pPr>
-        <w:pStyle w:val="Normal"/>
-        <w:numPr>
-          <w:ilvl w:val="2"/>
-          <w:numId w:val="2"/>
-        </w:numPr>
-        <w:bidi w:val="0"/>
-        <w:jc w:val="left"/>
-        <w:rPr/>
-      </w:pPr>
-      <w:r>
-        <w:rPr/>
-        <w:t>final iteration (i=n-1): runs 1 time</w:t>
-      </w:r>
-    </w:p>
-    <w:p>
-      <w:pPr>
-        <w:pStyle w:val="Normal"/>
-        <w:numPr>
-          <w:ilvl w:val="0"/>
-          <w:numId w:val="2"/>
-        </w:numPr>
-        <w:bidi w:val="0"/>
-        <w:jc w:val="left"/>
-        <w:rPr>
-          <w:sz w:val="24"/>
-        </w:rPr>
-      </w:pPr>
-      <w:r>
-        <w:rPr>
-          <w:sz w:val="24"/>
-        </w:rPr>
-        <w:t>here is where it is bruite force – it could take a running sum and work out where there are negative numbers, to be able to adapt and discard as required. Could also know apriori if there are only pos integers (and 0) then it only needs to take first sum</w:t>
-      </w:r>
-    </w:p>
-    <w:p>
-      <w:pPr>
-        <w:pStyle w:val="Normal"/>
-        <w:bidi w:val="0"/>
-        <w:jc w:val="left"/>
-        <w:rPr>
-          <w:sz w:val="24"/>
-        </w:rPr>
-      </w:pPr>
-      <w:r>
-        <w:rPr>
-          <w:sz w:val="24"/>
-        </w:rPr>
-      </w:r>
-    </w:p>
-    <w:p>
-      <w:pPr>
-        <w:pStyle w:val="Normal"/>
-        <w:numPr>
-          <w:ilvl w:val="0"/>
-          <w:numId w:val="2"/>
-        </w:numPr>
-        <w:bidi w:val="0"/>
-        <w:jc w:val="left"/>
-        <w:rPr>
-          <w:sz w:val="24"/>
-        </w:rPr>
-      </w:pPr>
-      <w:r>
-        <w:rPr>
-          <w:sz w:val="24"/>
-        </w:rPr>
-        <w:t>to find upper bound on total operations in nested loops: sum iterations of each inner loop for each possible value of outer loop</w:t>
-      </w:r>
-    </w:p>
-    <w:p>
-      <w:pPr>
-        <w:pStyle w:val="Normal"/>
-        <w:numPr>
-          <w:ilvl w:val="1"/>
-          <w:numId w:val="2"/>
-        </w:numPr>
-        <w:bidi w:val="0"/>
-        <w:jc w:val="left"/>
-        <w:rPr>
-          <w:sz w:val="24"/>
-        </w:rPr>
-      </w:pPr>
-      <w:r>
-        <w:rPr>
-          <w:sz w:val="24"/>
-        </w:rPr>
-        <w:t>n + (n-1) + (n-2)… +1</w:t>
-      </w:r>
-    </w:p>
-    <w:p>
-      <w:pPr>
-        <w:pStyle w:val="Normal"/>
-        <w:numPr>
-          <w:ilvl w:val="1"/>
-          <w:numId w:val="2"/>
-        </w:numPr>
-        <w:bidi w:val="0"/>
-        <w:jc w:val="left"/>
-        <w:rPr>
-          <w:sz w:val="24"/>
-        </w:rPr>
-      </w:pPr>
-      <w:r>
-        <w:rPr>
-          <w:sz w:val="24"/>
-        </w:rPr>
-        <w:t>well combinatorics known series: (what’s the specific name?)</w:t>
-      </w:r>
-    </w:p>
-    <w:p>
-      <w:pPr>
-        <w:pStyle w:val="Normal"/>
-        <w:numPr>
-          <w:ilvl w:val="1"/>
-          <w:numId w:val="2"/>
-        </w:numPr>
-        <w:bidi w:val="0"/>
-        <w:jc w:val="left"/>
-        <w:rPr>
-          <w:sz w:val="24"/>
-        </w:rPr>
-      </w:pPr>
-      <w:r>
-        <w:rPr>
-          <w:sz w:val="24"/>
-        </w:rPr>
-        <w:t>n*(n+1)/2</w:t>
-      </w:r>
-    </w:p>
-    <w:p>
-      <w:pPr>
-        <w:pStyle w:val="Normal"/>
-        <w:bidi w:val="0"/>
-        <w:jc w:val="left"/>
-        <w:rPr>
-          <w:sz w:val="24"/>
-        </w:rPr>
-      </w:pPr>
-      <w:r>
-        <w:rPr>
-          <w:sz w:val="24"/>
-        </w:rPr>
-      </w:r>
-    </w:p>
-    <w:p>
-      <w:pPr>
-        <w:pStyle w:val="Normal"/>
-        <w:bidi w:val="0"/>
-        <w:jc w:val="left"/>
-        <w:rPr>
-          <w:sz w:val="24"/>
-        </w:rPr>
-      </w:pPr>
-      <w:r>
-        <w:rPr>
-          <w:sz w:val="24"/>
-        </w:rPr>
-      </w:r>
-    </w:p>
-    <w:p>
-      <w:pPr>
-        <w:pStyle w:val="Normal"/>
-        <w:bidi w:val="0"/>
-        <w:jc w:val="left"/>
-        <w:rPr>
-          <w:sz w:val="24"/>
-        </w:rPr>
-      </w:pPr>
-      <w:r>
-        <w:rPr>
-          <w:sz w:val="24"/>
-        </w:rPr>
-      </w:r>
-    </w:p>
-    <w:p>
-      <w:pPr>
-        <w:pStyle w:val="Normal"/>
-        <w:numPr>
-          <w:ilvl w:val="0"/>
-          <w:numId w:val="2"/>
-        </w:numPr>
-        <w:bidi w:val="0"/>
-        <w:jc w:val="left"/>
-        <w:rPr>
-          <w:sz w:val="24"/>
-        </w:rPr>
-      </w:pPr>
-      <w:r>
-        <w:rPr>
-          <w:sz w:val="24"/>
-        </w:rPr>
-        <w:t>in big O: we ignore constants: just focus on polynomials of n</w:t>
-      </w:r>
-    </w:p>
-    <w:p>
-      <w:pPr>
-        <w:pStyle w:val="Normal"/>
-        <w:numPr>
-          <w:ilvl w:val="1"/>
-          <w:numId w:val="2"/>
-        </w:numPr>
-        <w:bidi w:val="0"/>
-        <w:jc w:val="left"/>
-        <w:rPr>
-          <w:sz w:val="24"/>
-        </w:rPr>
-      </w:pPr>
-      <w:r>
-        <w:rPr>
-          <w:sz w:val="24"/>
-        </w:rPr>
-        <w:t>n * n</w:t>
-      </w:r>
-    </w:p>
-    <w:p>
-      <w:pPr>
-        <w:pStyle w:val="Normal"/>
-        <w:numPr>
-          <w:ilvl w:val="1"/>
-          <w:numId w:val="2"/>
-        </w:numPr>
-        <w:bidi w:val="0"/>
-        <w:jc w:val="left"/>
-        <w:rPr>
-          <w:sz w:val="24"/>
-        </w:rPr>
-      </w:pPr>
-      <w:r>
-        <w:rPr>
-          <w:sz w:val="24"/>
-        </w:rPr>
-        <w:t>n^2</w:t>
-      </w:r>
-    </w:p>
-    <w:p>
-      <w:pPr>
-        <w:pStyle w:val="Normal"/>
-        <w:numPr>
-          <w:ilvl w:val="1"/>
-          <w:numId w:val="2"/>
-        </w:numPr>
-        <w:bidi w:val="0"/>
-        <w:jc w:val="left"/>
-        <w:rPr>
-          <w:sz w:val="24"/>
-        </w:rPr>
-      </w:pPr>
-      <w:r>
-        <w:rPr>
-          <w:sz w:val="24"/>
-        </w:rPr>
-        <w:t>O(n^2)</w:t>
-      </w:r>
-    </w:p>
-    <w:p>
-      <w:pPr>
-        <w:pStyle w:val="Normal"/>
-        <w:numPr>
-          <w:ilvl w:val="1"/>
-          <w:numId w:val="2"/>
-        </w:numPr>
-        <w:bidi w:val="0"/>
-        <w:jc w:val="left"/>
-        <w:rPr>
-          <w:sz w:val="24"/>
-        </w:rPr>
-      </w:pPr>
-      <w:r>
-        <w:rPr>
-          <w:sz w:val="24"/>
-        </w:rPr>
-        <w:t>= complexity quadratically increases with size or input array</w:t>
+        <w:rPr>
+          <w:b/>
+          <w:bCs/>
+        </w:rPr>
+        <w:t xml:space="preserve">(i=2), </w:t>
+      </w:r>
+      <w:r>
+        <w:rPr>
+          <w:b/>
+          <w:bCs/>
+        </w:rPr>
+        <w:t xml:space="preserve">it runs </w:t>
+      </w:r>
+      <w:r>
+        <w:rPr>
+          <w:b/>
+          <w:bCs/>
+        </w:rPr>
+        <w:t xml:space="preserve"> n-2</w:t>
+      </w:r>
+      <w:r>
+        <w:rPr/>
+        <w:t xml:space="preserve"> times, </w:t>
+      </w:r>
+      <w:r>
+        <w:rPr/>
+        <w:t xml:space="preserve">etc, until the </w:t>
+      </w:r>
+      <w:r>
+        <w:rPr/>
+        <w:t xml:space="preserve">final iteration (i=n-1), </w:t>
+      </w:r>
+      <w:r>
+        <w:rPr/>
+        <w:t xml:space="preserve">where it </w:t>
+      </w:r>
+      <w:r>
+        <w:rPr/>
+        <w:t>runs 1 tim</w:t>
+      </w:r>
+      <w:r>
+        <w:rPr/>
+        <w:t>e</w:t>
+      </w:r>
+      <w:r>
+        <w:rPr/>
+        <w:t xml:space="preserve">. </w:t>
+      </w:r>
+      <w:r>
+        <w:rPr/>
+        <w:t xml:space="preserve">Thus, </w:t>
+      </w:r>
+      <w:r>
+        <w:rPr>
+          <w:sz w:val="24"/>
+        </w:rPr>
+        <w:t>t</w:t>
+      </w:r>
+      <w:r>
+        <w:rPr>
+          <w:sz w:val="24"/>
+        </w:rPr>
+        <w:t xml:space="preserve">o find upper bound on total operations in nested loops, </w:t>
+      </w:r>
+      <w:r>
+        <w:rPr>
+          <w:sz w:val="24"/>
+        </w:rPr>
+        <w:t xml:space="preserve">we </w:t>
+      </w:r>
+      <w:r>
+        <w:rPr>
+          <w:sz w:val="24"/>
+        </w:rPr>
+        <w:t xml:space="preserve"> sum </w:t>
+      </w:r>
+      <w:r>
+        <w:rPr>
+          <w:sz w:val="24"/>
+        </w:rPr>
+        <w:t xml:space="preserve">the </w:t>
+      </w:r>
+      <w:r>
+        <w:rPr>
+          <w:sz w:val="24"/>
+        </w:rPr>
+        <w:t xml:space="preserve">iterations of each inner loop for each possible value of outer loop. </w:t>
+      </w:r>
+      <w:r>
+        <w:rPr>
+          <w:sz w:val="24"/>
+        </w:rPr>
+        <w:t xml:space="preserve">Formally: </w:t>
+      </w:r>
+      <w:r>
+        <w:rPr>
+          <w:sz w:val="24"/>
+        </w:rPr>
+        <w:t xml:space="preserve">n + (n-1) + (n-2)… +1. </w:t>
+      </w:r>
+      <w:r>
+        <w:rPr>
+          <w:sz w:val="24"/>
+        </w:rPr>
+        <w:t xml:space="preserve">This </w:t>
+      </w:r>
+      <w:r>
+        <w:rPr>
+          <w:sz w:val="24"/>
+        </w:rPr>
+        <w:t xml:space="preserve">combinatorics  series </w:t>
+      </w:r>
+      <w:r>
+        <w:rPr>
+          <w:sz w:val="24"/>
+        </w:rPr>
+        <w:t xml:space="preserve">can be simplified to </w:t>
+      </w:r>
+      <w:r>
+        <w:rPr>
+          <w:sz w:val="24"/>
+        </w:rPr>
+        <w:t>n*(n+1)/2.</w:t>
+      </w:r>
+    </w:p>
+    <w:p>
+      <w:pPr>
+        <w:pStyle w:val="Normal"/>
+        <w:bidi w:val="0"/>
+        <w:jc w:val="left"/>
+        <w:rPr>
+          <w:sz w:val="24"/>
+        </w:rPr>
+      </w:pPr>
+      <w:r>
+        <w:rPr/>
+      </w:r>
+    </w:p>
+    <w:p>
+      <w:pPr>
+        <w:pStyle w:val="Normal"/>
+        <w:bidi w:val="0"/>
+        <w:jc w:val="left"/>
+        <w:rPr>
+          <w:sz w:val="24"/>
+        </w:rPr>
+      </w:pPr>
+      <w:r>
+        <w:rPr>
+          <w:sz w:val="24"/>
+        </w:rPr>
+        <w:t>I</w:t>
+      </w:r>
+      <w:r>
+        <w:rPr>
+          <w:sz w:val="24"/>
+        </w:rPr>
+        <w:t xml:space="preserve">n big O </w:t>
+      </w:r>
+      <w:r>
+        <w:rPr>
+          <w:sz w:val="24"/>
+        </w:rPr>
+        <w:t>notation</w:t>
+      </w:r>
+      <w:r>
+        <w:rPr>
+          <w:sz w:val="24"/>
+        </w:rPr>
+        <w:t xml:space="preserve"> we ignore constants </w:t>
+      </w:r>
+      <w:r>
+        <w:rPr>
+          <w:sz w:val="24"/>
+        </w:rPr>
+        <w:t>to</w:t>
+      </w:r>
+      <w:r>
+        <w:rPr>
+          <w:sz w:val="24"/>
+        </w:rPr>
+        <w:t xml:space="preserve"> focus on </w:t>
+      </w:r>
+      <w:r>
+        <w:rPr>
+          <w:sz w:val="24"/>
+        </w:rPr>
+        <w:t>the</w:t>
+      </w:r>
+      <w:r>
+        <w:rPr>
+          <w:sz w:val="24"/>
+        </w:rPr>
+        <w:t xml:space="preserve"> polynomials of n. </w:t>
+      </w:r>
+      <w:r>
+        <w:rPr>
+          <w:sz w:val="24"/>
+        </w:rPr>
+        <w:t xml:space="preserve">In this case to determine the order, we have an </w:t>
+      </w:r>
+      <w:r>
+        <w:rPr>
+          <w:sz w:val="24"/>
+        </w:rPr>
+        <w:t xml:space="preserve">n * n </w:t>
+      </w:r>
+      <w:r>
+        <w:rPr>
+          <w:sz w:val="24"/>
+        </w:rPr>
+        <w:t xml:space="preserve">element, giving us </w:t>
+      </w:r>
+      <w:r>
+        <w:rPr>
+          <w:sz w:val="24"/>
+        </w:rPr>
+        <w:t xml:space="preserve">n^2. </w:t>
+      </w:r>
+      <w:r>
+        <w:rPr>
+          <w:sz w:val="24"/>
+        </w:rPr>
+        <w:t xml:space="preserve">In big O this becomes </w:t>
+      </w:r>
+      <w:r>
+        <w:rPr>
+          <w:sz w:val="24"/>
+        </w:rPr>
+        <w:t xml:space="preserve">O(n^2), </w:t>
+      </w:r>
+      <w:r>
+        <w:rPr>
+          <w:sz w:val="24"/>
+        </w:rPr>
+        <w:t xml:space="preserve">denoting that its </w:t>
+      </w:r>
+      <w:r>
+        <w:rPr>
+          <w:sz w:val="24"/>
+        </w:rPr>
+        <w:t>complexity quadratically increases with size o</w:t>
+      </w:r>
+      <w:r>
+        <w:rPr>
+          <w:sz w:val="24"/>
+        </w:rPr>
+        <w:t>f</w:t>
+      </w:r>
+      <w:r>
+        <w:rPr>
+          <w:sz w:val="24"/>
+        </w:rPr>
+        <w:t xml:space="preserve"> input array. </w:t>
+      </w:r>
+      <w:r>
+        <w:rPr>
+          <w:sz w:val="24"/>
+        </w:rPr>
+        <w:t>H</w:t>
+      </w:r>
+      <w:r>
+        <w:rPr>
+          <w:sz w:val="24"/>
+        </w:rPr>
+        <w:t>ere we are in polynomial time where d = 2. ‘</w:t>
+      </w:r>
+      <w:r>
+        <w:rPr>
+          <w:sz w:val="24"/>
+        </w:rPr>
+        <w:t>A</w:t>
+      </w:r>
+      <w:r>
+        <w:rPr>
+          <w:i w:val="false"/>
+          <w:iCs w:val="false"/>
+          <w:sz w:val="24"/>
+        </w:rPr>
+        <w:t xml:space="preserve">n algorithm is efficient if its runtime is polynomials’, </w:t>
+      </w:r>
+      <w:r>
+        <w:rPr>
+          <w:i w:val="false"/>
+          <w:iCs w:val="false"/>
+          <w:sz w:val="24"/>
+        </w:rPr>
+        <w:t>so it is efficient.</w:t>
+      </w:r>
+    </w:p>
+    <w:p>
+      <w:pPr>
+        <w:pStyle w:val="Normal"/>
+        <w:bidi w:val="0"/>
+        <w:jc w:val="left"/>
+        <w:rPr/>
+      </w:pPr>
+      <w:r>
+        <w:rPr/>
+      </w:r>
+    </w:p>
+    <w:p>
+      <w:pPr>
+        <w:pStyle w:val="Normal"/>
+        <w:bidi w:val="0"/>
+        <w:jc w:val="left"/>
+        <w:rPr>
+          <w:sz w:val="24"/>
+        </w:rPr>
+      </w:pPr>
+      <w:r>
+        <w:rPr>
+          <w:sz w:val="24"/>
+        </w:rPr>
+        <w:t>Nevertheless, t</w:t>
+      </w:r>
+      <w:r>
+        <w:rPr>
+          <w:sz w:val="24"/>
+        </w:rPr>
+        <w:t>his</w:t>
+      </w:r>
+      <w:r>
+        <w:rPr>
+          <w:sz w:val="24"/>
+        </w:rPr>
+        <w:t xml:space="preserve"> </w:t>
+      </w:r>
+      <w:r>
+        <w:rPr>
+          <w:sz w:val="24"/>
+        </w:rPr>
+        <w:t>represents a</w:t>
+      </w:r>
+      <w:r>
+        <w:rPr>
+          <w:sz w:val="24"/>
+        </w:rPr>
+        <w:t xml:space="preserve"> brute force </w:t>
+      </w:r>
+      <w:r>
+        <w:rPr>
+          <w:sz w:val="24"/>
+        </w:rPr>
+        <w:t>approach because there is unexploited structure here.</w:t>
+      </w:r>
+      <w:r>
+        <w:rPr>
+          <w:sz w:val="24"/>
+        </w:rPr>
+        <w:t xml:space="preserve"> </w:t>
+      </w:r>
+      <w:r>
+        <w:rPr>
+          <w:sz w:val="24"/>
+        </w:rPr>
+        <w:t xml:space="preserve">Unless there are negative numbers, the greatest sum would simply be the very first iteration. If we wanted to be </w:t>
+      </w:r>
+      <w:r>
+        <w:rPr>
+          <w:i/>
+          <w:iCs/>
+          <w:sz w:val="24"/>
+        </w:rPr>
+        <w:t>more</w:t>
+      </w:r>
+      <w:r>
+        <w:rPr>
+          <w:sz w:val="24"/>
+        </w:rPr>
+        <w:t xml:space="preserve"> efficient, we</w:t>
+      </w:r>
+      <w:r>
+        <w:rPr>
+          <w:sz w:val="24"/>
+        </w:rPr>
+        <w:t xml:space="preserve"> could take a running sum </w:t>
+      </w:r>
+      <w:r>
+        <w:rPr>
+          <w:sz w:val="24"/>
+        </w:rPr>
+        <w:t>to determine the location of</w:t>
+      </w:r>
+      <w:r>
+        <w:rPr>
+          <w:sz w:val="24"/>
+        </w:rPr>
+        <w:t xml:space="preserve"> negative </w:t>
+      </w:r>
+      <w:r>
+        <w:rPr>
+          <w:sz w:val="24"/>
+        </w:rPr>
+        <w:t>values within the array</w:t>
+      </w:r>
+      <w:r>
+        <w:rPr>
+          <w:sz w:val="24"/>
+        </w:rPr>
+        <w:t xml:space="preserve">, to be able to </w:t>
+      </w:r>
+      <w:r>
+        <w:rPr>
+          <w:sz w:val="24"/>
+        </w:rPr>
+        <w:t>build our sum to maximise around these negative values.</w:t>
       </w:r>
     </w:p>
     <w:sectPr>
